--- a/reports/Отчет_ЛР2.docx
+++ b/reports/Отчет_ЛР2.docx
@@ -858,7 +858,23 @@
           <w:sz w:val="28"/>
           <w:szCs w:val="28"/>
         </w:rPr>
-        <w:t>1)Необходимо нормализовать значения R, G и B, чтобы они находились в диапазоне от 0 до 1 – поделить значения на 255.</w:t>
+        <w:t>1)Необходимо нормализовать значения R, G и B, чтобы они находились в диапазоне от 0 до 1 – поделить значения на 25</w:t>
+      </w:r>
+      <w:r>
+        <w:rPr>
+          <w:rFonts w:ascii="Times New Roman" w:hAnsi="Times New Roman" w:cs="Times New Roman"/>
+          <w:sz w:val="28"/>
+          <w:szCs w:val="28"/>
+        </w:rPr>
+        <w:t>6</w:t>
+      </w:r>
+      <w:r>
+        <w:rPr>
+          <w:rFonts w:ascii="Times New Roman" w:hAnsi="Times New Roman" w:cs="Times New Roman"/>
+          <w:sz w:val="28"/>
+          <w:szCs w:val="28"/>
+        </w:rPr>
+        <w:t>.</w:t>
       </w:r>
     </w:p>
     <w:p>
@@ -987,6 +1003,7 @@
         </w:rPr>
         <w:t>Если максимальным значением является R, то H = 60 * ((G-B)/</w:t>
       </w:r>
+      <w:bookmarkStart w:id="0" w:name="_GoBack"/>
       <w:proofErr w:type="spellStart"/>
       <w:r>
         <w:rPr>
@@ -996,6 +1013,7 @@
         </w:rPr>
         <w:t>delta</w:t>
       </w:r>
+      <w:bookmarkEnd w:id="0"/>
       <w:proofErr w:type="spellEnd"/>
       <w:r>
         <w:rPr>
@@ -2236,8 +2254,8 @@
           <w:szCs w:val="28"/>
         </w:rPr>
       </w:pPr>
-      <w:bookmarkStart w:id="0" w:name="OLE_LINK1"/>
-      <w:bookmarkStart w:id="1" w:name="OLE_LINK2"/>
+      <w:bookmarkStart w:id="1" w:name="OLE_LINK1"/>
+      <w:bookmarkStart w:id="2" w:name="OLE_LINK2"/>
       <w:r>
         <w:rPr>
           <w:rFonts w:ascii="Times New Roman" w:hAnsi="Times New Roman" w:cs="Times New Roman"/>
@@ -2294,8 +2312,8 @@
         </w:rPr>
         <w:t>ыделение красного цвета</w:t>
       </w:r>
-      <w:bookmarkEnd w:id="0"/>
       <w:bookmarkEnd w:id="1"/>
+      <w:bookmarkEnd w:id="2"/>
     </w:p>
     <w:p>
       <w:pPr>
@@ -3139,8 +3157,8 @@
           <w:szCs w:val="20"/>
         </w:rPr>
       </w:pPr>
-      <w:bookmarkStart w:id="2" w:name="OLE_LINK3"/>
-      <w:bookmarkStart w:id="3" w:name="OLE_LINK4"/>
+      <w:bookmarkStart w:id="3" w:name="OLE_LINK3"/>
+      <w:bookmarkStart w:id="4" w:name="OLE_LINK4"/>
       <w:r>
         <w:rPr>
           <w:rFonts w:ascii="Times New Roman" w:hAnsi="Times New Roman" w:cs="Times New Roman"/>
@@ -3205,8 +3223,8 @@
         </w:rPr>
         <w:t xml:space="preserve"> </w:t>
       </w:r>
-      <w:bookmarkEnd w:id="2"/>
       <w:bookmarkEnd w:id="3"/>
+      <w:bookmarkEnd w:id="4"/>
       <w:r>
         <w:rPr>
           <w:rFonts w:ascii="Times New Roman" w:hAnsi="Times New Roman" w:cs="Times New Roman"/>
@@ -4548,6 +4566,7 @@
           <w:rFonts w:ascii="Times New Roman" w:hAnsi="Times New Roman" w:cs="Times New Roman"/>
           <w:sz w:val="24"/>
           <w:szCs w:val="28"/>
+          <w:lang w:val="en-BZ"/>
         </w:rPr>
       </w:pPr>
       <w:r>
@@ -4563,6 +4582,7 @@
           <w:rFonts w:ascii="Times New Roman" w:hAnsi="Times New Roman" w:cs="Times New Roman"/>
           <w:sz w:val="24"/>
           <w:szCs w:val="28"/>
+          <w:lang w:val="en-BZ"/>
         </w:rPr>
         <w:t xml:space="preserve"> </w:t>
       </w:r>
@@ -4580,6 +4600,7 @@
           <w:rFonts w:ascii="Times New Roman" w:hAnsi="Times New Roman" w:cs="Times New Roman"/>
           <w:sz w:val="24"/>
           <w:szCs w:val="28"/>
+          <w:lang w:val="en-BZ"/>
         </w:rPr>
         <w:t>2.</w:t>
       </w:r>
@@ -4597,6 +4618,7 @@
           <w:rFonts w:ascii="Times New Roman" w:hAnsi="Times New Roman" w:cs="Times New Roman"/>
           <w:sz w:val="24"/>
           <w:szCs w:val="28"/>
+          <w:lang w:val="en-BZ"/>
         </w:rPr>
         <w:t>:</w:t>
       </w:r>
@@ -14640,8 +14662,6 @@
         </w:rPr>
         <w:t>()</w:t>
       </w:r>
-      <w:bookmarkStart w:id="4" w:name="_GoBack"/>
-      <w:bookmarkEnd w:id="4"/>
     </w:p>
     <w:sectPr>
       <w:footerReference w:type="default" r:id="rId12"/>
@@ -15836,6 +15856,7 @@
     <w:lsdException w:name="HTML Sample" w:semiHidden="1" w:unhideWhenUsed="1"/>
     <w:lsdException w:name="HTML Typewriter" w:semiHidden="1" w:unhideWhenUsed="1"/>
     <w:lsdException w:name="HTML Variable" w:semiHidden="1" w:unhideWhenUsed="1"/>
+    <w:lsdException w:name="Normal Table" w:semiHidden="1" w:unhideWhenUsed="1"/>
     <w:lsdException w:name="annotation subject" w:semiHidden="1" w:unhideWhenUsed="1"/>
     <w:lsdException w:name="No List" w:semiHidden="1" w:unhideWhenUsed="1"/>
     <w:lsdException w:name="Outline List 1" w:semiHidden="1" w:unhideWhenUsed="1"/>
@@ -15878,8 +15899,11 @@
     <w:lsdException w:name="Table Contemporary" w:semiHidden="1" w:unhideWhenUsed="1"/>
     <w:lsdException w:name="Table Elegant" w:semiHidden="1" w:unhideWhenUsed="1"/>
     <w:lsdException w:name="Table Professional" w:semiHidden="1" w:unhideWhenUsed="1"/>
+    <w:lsdException w:name="Table Subtle 1" w:semiHidden="1" w:unhideWhenUsed="1"/>
     <w:lsdException w:name="Table Subtle 2" w:semiHidden="1" w:unhideWhenUsed="1"/>
     <w:lsdException w:name="Table Web 1" w:semiHidden="1" w:unhideWhenUsed="1"/>
+    <w:lsdException w:name="Table Web 2" w:semiHidden="1" w:unhideWhenUsed="1"/>
+    <w:lsdException w:name="Table Web 3" w:semiHidden="1" w:unhideWhenUsed="1"/>
     <w:lsdException w:name="Balloon Text" w:semiHidden="1" w:unhideWhenUsed="1"/>
     <w:lsdException w:name="Table Grid" w:uiPriority="39"/>
     <w:lsdException w:name="Table Theme" w:semiHidden="1" w:unhideWhenUsed="1"/>
